--- a/Projet APEX/Documentation Utilisateur.docx
+++ b/Projet APEX/Documentation Utilisateur.docx
@@ -17,7 +17,7 @@
     </w:p>
     <w:p>
       <w:pPr>
-        <w:pStyle w:val="Paragraphedeliste"/>
+        <w:pStyle w:val="ListParagraph"/>
         <w:numPr>
           <w:ilvl w:val="0"/>
           <w:numId w:val="1"/>
@@ -41,7 +41,7 @@
       <w:hyperlink r:id="rId7" w:history="1">
         <w:r>
           <w:rPr>
-            <w:rStyle w:val="Lienhypertexte"/>
+            <w:rStyle w:val="Hyperlink"/>
           </w:rPr>
           <w:t>https://db.onpweb.com/apex/f?p=4550:1:1483849861629054</w:t>
         </w:r>
@@ -866,7 +866,13 @@
     </w:p>
     <w:p>
       <w:r>
-        <w:t>User Name : AMIN</w:t>
+        <w:t>User Name : A</w:t>
+      </w:r>
+      <w:r>
+        <w:t>D</w:t>
+      </w:r>
+      <w:r>
+        <w:t>MIN</w:t>
       </w:r>
     </w:p>
     <w:p>
@@ -990,8 +996,6 @@
           <w:b/>
         </w:rPr>
       </w:pPr>
-      <w:bookmarkStart w:id="0" w:name="_GoBack"/>
-      <w:bookmarkEnd w:id="0"/>
     </w:p>
     <w:p>
       <w:pPr>
@@ -1124,21 +1128,35 @@
         <w:rPr>
           <w:b/>
         </w:rPr>
-        <w:t xml:space="preserve"> permet d’insérer de </w:t>
+        <w:t xml:space="preserve"> permet d’insérer de nouveaux jeu</w:t>
+      </w:r>
+      <w:r>
+        <w:rPr>
+          <w:b/>
+        </w:rPr>
+        <w:t>x</w:t>
+      </w:r>
+      <w:bookmarkStart w:id="0" w:name="_GoBack"/>
+      <w:bookmarkEnd w:id="0"/>
+      <w:r>
+        <w:rPr>
+          <w:b/>
+        </w:rPr>
+        <w:t xml:space="preserve"> dans la base de </w:t>
       </w:r>
       <w:proofErr w:type="gramStart"/>
       <w:r>
         <w:rPr>
           <w:b/>
         </w:rPr>
-        <w:t>nouveaux jeu</w:t>
+        <w:t>donnée</w:t>
       </w:r>
       <w:proofErr w:type="gramEnd"/>
       <w:r>
         <w:rPr>
           <w:b/>
         </w:rPr>
-        <w:t xml:space="preserve"> dans la base de donnée.</w:t>
+        <w:t>.</w:t>
       </w:r>
     </w:p>
     <w:p>
@@ -1267,7 +1285,7 @@
 <w:hdr xmlns:wpc="http://schemas.microsoft.com/office/word/2010/wordprocessingCanvas" xmlns:cx="http://schemas.microsoft.com/office/drawing/2014/chartex" xmlns:cx1="http://schemas.microsoft.com/office/drawing/2015/9/8/chartex" xmlns:cx2="http://schemas.microsoft.com/office/drawing/2015/10/21/chartex" xmlns:cx3="http://schemas.microsoft.com/office/drawing/2016/5/9/chartex" xmlns:cx4="http://schemas.microsoft.com/office/drawing/2016/5/10/chartex" xmlns:cx5="http://schemas.microsoft.com/office/drawing/2016/5/11/chartex" xmlns:cx6="http://schemas.microsoft.com/office/drawing/2016/5/12/chartex" xmlns:cx7="http://schemas.microsoft.com/office/drawing/2016/5/13/chartex" xmlns:cx8="http://schemas.microsoft.com/office/drawing/2016/5/14/chartex" xmlns:mc="http://schemas.openxmlformats.org/markup-compatibility/2006" xmlns:aink="http://schemas.microsoft.com/office/drawing/2016/ink" xmlns:o="urn:schemas-microsoft-com:office:office" xmlns:r="http://schemas.openxmlformats.org/officeDocument/2006/relationships" xmlns:m="http://schemas.openxmlformats.org/officeDocument/2006/math" xmlns:v="urn:schemas-microsoft-com:vml" xmlns:wp14="http://schemas.microsoft.com/office/word/2010/wordprocessingDrawing" xmlns:wp="http://schemas.openxmlformats.org/drawingml/2006/wordprocessingDrawing" xmlns:w10="urn:schemas-microsoft-com:office:word" xmlns:w="http://schemas.openxmlformats.org/wordprocessingml/2006/main" xmlns:w14="http://schemas.microsoft.com/office/word/2010/wordml" xmlns:w15="http://schemas.microsoft.com/office/word/2012/wordml" xmlns:w16se="http://schemas.microsoft.com/office/word/2015/wordml/symex" xmlns:wpg="http://schemas.microsoft.com/office/word/2010/wordprocessingGroup" xmlns:wpi="http://schemas.microsoft.com/office/word/2010/wordprocessingInk" xmlns:wne="http://schemas.microsoft.com/office/word/2006/wordml" xmlns:wps="http://schemas.microsoft.com/office/word/2010/wordprocessingShape" mc:Ignorable="w14 w15 w16se wp14">
   <w:p>
     <w:pPr>
-      <w:pStyle w:val="En-tte"/>
+      <w:pStyle w:val="Header"/>
     </w:pPr>
     <w:r>
       <w:rPr>
@@ -1347,11 +1365,10 @@
                             <w:dataBinding w:prefixMappings="xmlns:ns0='http://purl.org/dc/elements/1.1/' xmlns:ns1='http://schemas.openxmlformats.org/package/2006/metadata/core-properties' " w:xpath="/ns1:coreProperties[1]/ns0:title[1]" w:storeItemID="{6C3C8BC8-F283-45AE-878A-BAB7291924A1}"/>
                             <w:text/>
                           </w:sdtPr>
-                          <w:sdtEndPr/>
                           <w:sdtContent>
                             <w:p>
                               <w:pPr>
-                                <w:pStyle w:val="En-tte"/>
+                                <w:pStyle w:val="Header"/>
                                 <w:jc w:val="center"/>
                                 <w:rPr>
                                   <w:caps/>
@@ -1955,13 +1972,13 @@
     <w:name w:val="Normal"/>
     <w:qFormat/>
   </w:style>
-  <w:style w:type="character" w:default="1" w:styleId="Policepardfaut">
+  <w:style w:type="character" w:default="1" w:styleId="DefaultParagraphFont">
     <w:name w:val="Default Paragraph Font"/>
     <w:uiPriority w:val="1"/>
     <w:semiHidden/>
     <w:unhideWhenUsed/>
   </w:style>
-  <w:style w:type="table" w:default="1" w:styleId="TableauNormal">
+  <w:style w:type="table" w:default="1" w:styleId="TableNormal">
     <w:name w:val="Normal Table"/>
     <w:uiPriority w:val="99"/>
     <w:semiHidden/>
@@ -1976,15 +1993,15 @@
       </w:tblCellMar>
     </w:tblPr>
   </w:style>
-  <w:style w:type="numbering" w:default="1" w:styleId="Aucuneliste">
+  <w:style w:type="numbering" w:default="1" w:styleId="NoList">
     <w:name w:val="No List"/>
     <w:uiPriority w:val="99"/>
     <w:semiHidden/>
     <w:unhideWhenUsed/>
   </w:style>
-  <w:style w:type="character" w:styleId="Lienhypertexte">
+  <w:style w:type="character" w:styleId="Hyperlink">
     <w:name w:val="Hyperlink"/>
-    <w:basedOn w:val="Policepardfaut"/>
+    <w:basedOn w:val="DefaultParagraphFont"/>
     <w:uiPriority w:val="99"/>
     <w:unhideWhenUsed/>
     <w:rsid w:val="00CA4C18"/>
@@ -1995,7 +2012,7 @@
   </w:style>
   <w:style w:type="character" w:styleId="Mention">
     <w:name w:val="Mention"/>
-    <w:basedOn w:val="Policepardfaut"/>
+    <w:basedOn w:val="DefaultParagraphFont"/>
     <w:uiPriority w:val="99"/>
     <w:semiHidden/>
     <w:unhideWhenUsed/>
@@ -2005,7 +2022,7 @@
       <w:shd w:val="clear" w:color="auto" w:fill="E6E6E6"/>
     </w:rPr>
   </w:style>
-  <w:style w:type="paragraph" w:styleId="Paragraphedeliste">
+  <w:style w:type="paragraph" w:styleId="ListParagraph">
     <w:name w:val="List Paragraph"/>
     <w:basedOn w:val="Normal"/>
     <w:uiPriority w:val="34"/>
@@ -2016,10 +2033,10 @@
       <w:contextualSpacing/>
     </w:pPr>
   </w:style>
-  <w:style w:type="paragraph" w:styleId="En-tte">
+  <w:style w:type="paragraph" w:styleId="Header">
     <w:name w:val="header"/>
     <w:basedOn w:val="Normal"/>
-    <w:link w:val="En-tteCar"/>
+    <w:link w:val="HeaderChar"/>
     <w:uiPriority w:val="99"/>
     <w:unhideWhenUsed/>
     <w:rsid w:val="00F943DB"/>
@@ -2031,17 +2048,17 @@
       <w:spacing w:after="0" w:line="240" w:lineRule="auto"/>
     </w:pPr>
   </w:style>
-  <w:style w:type="character" w:customStyle="1" w:styleId="En-tteCar">
-    <w:name w:val="En-tête Car"/>
-    <w:basedOn w:val="Policepardfaut"/>
-    <w:link w:val="En-tte"/>
+  <w:style w:type="character" w:customStyle="1" w:styleId="HeaderChar">
+    <w:name w:val="Header Char"/>
+    <w:basedOn w:val="DefaultParagraphFont"/>
+    <w:link w:val="Header"/>
     <w:uiPriority w:val="99"/>
     <w:rsid w:val="00F943DB"/>
   </w:style>
-  <w:style w:type="paragraph" w:styleId="Pieddepage">
+  <w:style w:type="paragraph" w:styleId="Footer">
     <w:name w:val="footer"/>
     <w:basedOn w:val="Normal"/>
-    <w:link w:val="PieddepageCar"/>
+    <w:link w:val="FooterChar"/>
     <w:uiPriority w:val="99"/>
     <w:unhideWhenUsed/>
     <w:rsid w:val="00F943DB"/>
@@ -2053,12 +2070,24 @@
       <w:spacing w:after="0" w:line="240" w:lineRule="auto"/>
     </w:pPr>
   </w:style>
-  <w:style w:type="character" w:customStyle="1" w:styleId="PieddepageCar">
-    <w:name w:val="Pied de page Car"/>
-    <w:basedOn w:val="Policepardfaut"/>
-    <w:link w:val="Pieddepage"/>
+  <w:style w:type="character" w:customStyle="1" w:styleId="FooterChar">
+    <w:name w:val="Footer Char"/>
+    <w:basedOn w:val="DefaultParagraphFont"/>
+    <w:link w:val="Footer"/>
     <w:uiPriority w:val="99"/>
     <w:rsid w:val="00F943DB"/>
+  </w:style>
+  <w:style w:type="character" w:styleId="FollowedHyperlink">
+    <w:name w:val="FollowedHyperlink"/>
+    <w:basedOn w:val="DefaultParagraphFont"/>
+    <w:uiPriority w:val="99"/>
+    <w:semiHidden/>
+    <w:unhideWhenUsed/>
+    <w:rsid w:val="00DC2265"/>
+    <w:rPr>
+      <w:color w:val="954F72" w:themeColor="followedHyperlink"/>
+      <w:u w:val="single"/>
+    </w:rPr>
   </w:style>
 </w:styles>
 </file>
